--- a/NCKH - Nhận diện cảm xúc khuân mặt.docx
+++ b/NCKH - Nhận diện cảm xúc khuân mặt.docx
@@ -21,7 +21,27 @@
           <w:sz w:val="28"/>
           <w:szCs w:val="28"/>
         </w:rPr>
-        <w:t xml:space="preserve">NHẬN DIỆN CẢM XÚC CỦA SINH VIÊN DỰA TRÊN BIỂN CẢM </w:t>
+        <w:t xml:space="preserve">NHẬN DIỆN CẢM XÚC CỦA SINH VIÊN DỰA TRÊN </w:t>
+      </w:r>
+      <w:r>
+        <w:rPr>
+          <w:rFonts w:ascii="Arial" w:hAnsi="Arial" w:cs="Arial"/>
+          <w:b/>
+          <w:bCs/>
+          <w:sz w:val="28"/>
+          <w:szCs w:val="28"/>
+        </w:rPr>
+        <w:t>BIỂU</w:t>
+      </w:r>
+      <w:r>
+        <w:rPr>
+          <w:rFonts w:ascii="Arial" w:hAnsi="Arial" w:cs="Arial"/>
+          <w:b/>
+          <w:bCs/>
+          <w:sz w:val="28"/>
+          <w:szCs w:val="28"/>
+        </w:rPr>
+        <w:t xml:space="preserve"> CẢM </w:t>
       </w:r>
       <w:r>
         <w:rPr>
@@ -2134,6 +2154,124 @@
     </w:p>
     <w:p>
       <w:pPr>
+        <w:ind w:firstLine="360"/>
+        <w:jc w:val="both"/>
+        <w:rPr>
+          <w:rFonts w:ascii="Arial" w:hAnsi="Arial" w:cs="Arial"/>
+        </w:rPr>
+      </w:pPr>
+      <w:r>
+        <w:rPr>
+          <w:rFonts w:ascii="Arial" w:hAnsi="Arial" w:cs="Arial"/>
+        </w:rPr>
+        <w:t xml:space="preserve">Khung chủ yếu bao gồm hai phần: nền tảng các </w:t>
+      </w:r>
+      <w:r>
+        <w:rPr>
+          <w:rFonts w:ascii="Arial" w:hAnsi="Arial" w:cs="Arial"/>
+        </w:rPr>
+        <w:t>lớp</w:t>
+      </w:r>
+      <w:r>
+        <w:rPr>
+          <w:rFonts w:ascii="Arial" w:hAnsi="Arial" w:cs="Arial"/>
+        </w:rPr>
+        <w:t xml:space="preserve"> học trực tuyế</w:t>
+      </w:r>
+      <w:r>
+        <w:rPr>
+          <w:rFonts w:ascii="Arial" w:hAnsi="Arial" w:cs="Arial"/>
+        </w:rPr>
+        <w:t>n, trong bài báo này, tôi sẽ sử dụng các lớp học trực tuyến trên nền tảng học trực tuyến zoom và google meet củ</w:t>
+      </w:r>
+      <w:r>
+        <w:rPr>
+          <w:rFonts w:ascii="Arial" w:hAnsi="Arial" w:cs="Arial"/>
+        </w:rPr>
+        <w:t>a K</w:t>
+      </w:r>
+      <w:r>
+        <w:rPr>
+          <w:rFonts w:ascii="Arial" w:hAnsi="Arial" w:cs="Arial"/>
+        </w:rPr>
+        <w:t xml:space="preserve">hoa công nghệ thông tin trường đại học sư phạm Hà Nội </w:t>
+      </w:r>
+      <w:r>
+        <w:rPr>
+          <w:rFonts w:ascii="Arial" w:hAnsi="Arial" w:cs="Arial"/>
+        </w:rPr>
+        <w:t xml:space="preserve">làm ví dụ cho </w:t>
+      </w:r>
+      <w:r>
+        <w:rPr>
+          <w:rFonts w:ascii="Arial" w:hAnsi="Arial" w:cs="Arial"/>
+        </w:rPr>
+        <w:t xml:space="preserve">cuộc </w:t>
+      </w:r>
+      <w:r>
+        <w:rPr>
+          <w:rFonts w:ascii="Arial" w:hAnsi="Arial" w:cs="Arial"/>
+        </w:rPr>
+        <w:t>thử nghiệ</w:t>
+      </w:r>
+      <w:r>
+        <w:rPr>
+          <w:rFonts w:ascii="Arial" w:hAnsi="Arial" w:cs="Arial"/>
+        </w:rPr>
+        <w:t xml:space="preserve">m </w:t>
+      </w:r>
+      <w:r>
+        <w:rPr>
+          <w:rFonts w:ascii="Arial" w:hAnsi="Arial" w:cs="Arial"/>
+        </w:rPr>
+        <w:t>và mô hình học sâu dự</w:t>
+      </w:r>
+      <w:r>
+        <w:rPr>
+          <w:rFonts w:ascii="Arial" w:hAnsi="Arial" w:cs="Arial"/>
+        </w:rPr>
+        <w:t xml:space="preserve">a trên CNN, </w:t>
+      </w:r>
+      <w:r>
+        <w:rPr>
+          <w:rFonts w:ascii="Arial" w:hAnsi="Arial" w:cs="Arial"/>
+        </w:rPr>
+        <w:t xml:space="preserve">trước đó có lưu ý rằng các hình ảnh gốc được thu thập từ các </w:t>
+      </w:r>
+      <w:r>
+        <w:rPr>
+          <w:rFonts w:ascii="Arial" w:hAnsi="Arial" w:cs="Arial"/>
+        </w:rPr>
+        <w:t>lớp</w:t>
+      </w:r>
+      <w:r>
+        <w:rPr>
+          <w:rFonts w:ascii="Arial" w:hAnsi="Arial" w:cs="Arial"/>
+        </w:rPr>
+        <w:t xml:space="preserve"> học trực tuyến cần phải được xử lý trước, bao gồm nhận diện khuôn mặt, căn chỉnh, xoay và thay đổi kích thước, tùy theo các yếu tố khác nhau trong hình ảnh gố</w:t>
+      </w:r>
+      <w:r>
+        <w:rPr>
+          <w:rFonts w:ascii="Arial" w:hAnsi="Arial" w:cs="Arial"/>
+        </w:rPr>
+        <w:t>c. Hình số 2</w:t>
+      </w:r>
+      <w:r>
+        <w:rPr>
+          <w:rFonts w:ascii="Arial" w:hAnsi="Arial" w:cs="Arial"/>
+        </w:rPr>
+        <w:t xml:space="preserve"> trình bày quy trình của FER, và các bước chi tiết của khung đề xuất như sau: đầu tiên, các máy ảnh tích hợp trong các thiết bị điện tử được sử dụng để chụp ảnh khuôn mặt của các sinh viên đang theo học. Thứ hai, thuật toán nhận dạng nét mặt được đào tạo bởi cơ sở dữ liệu biểu cảm khuôn mặt được sử dụng để phát hiện các khuôn mặt và phân loại các biểu hiện trên khuôn mặt như tức giận, ghê tởm, sợ hãi, hạnh phúc, buồn bã, ngạc nhiên, khinh thường và trung tính. Thứ ba, biểu đồ phân bố xác suất của biểu thức được vẽ và </w:t>
+      </w:r>
+      <w:r>
+        <w:rPr>
+          <w:rFonts w:ascii="Arial" w:hAnsi="Arial" w:cs="Arial"/>
+        </w:rPr>
+        <w:lastRenderedPageBreak/>
+        <w:t>cung cấp cho giáo viên để có thể điều chỉnh kế hoạch dạy học kịp thời.</w:t>
+      </w:r>
+    </w:p>
+    <w:p>
+      <w:pPr>
         <w:pStyle w:val="ListParagraph"/>
         <w:numPr>
           <w:ilvl w:val="0"/>
@@ -2149,7 +2287,69 @@
         <w:rPr>
           <w:rFonts w:ascii="Arial" w:hAnsi="Arial" w:cs="Arial"/>
         </w:rPr>
-        <w:t>Nền tảng giáo dục trực tuyến</w:t>
+        <w:t>Nền tả</w:t>
+      </w:r>
+      <w:r>
+        <w:rPr>
+          <w:rFonts w:ascii="Arial" w:hAnsi="Arial" w:cs="Arial"/>
+        </w:rPr>
+        <w:t>ng giáo dục trực tuyến</w:t>
+      </w:r>
+    </w:p>
+    <w:p>
+      <w:pPr>
+        <w:ind w:firstLine="360"/>
+        <w:jc w:val="both"/>
+        <w:rPr>
+          <w:rFonts w:ascii="Arial" w:hAnsi="Arial" w:cs="Arial"/>
+        </w:rPr>
+      </w:pPr>
+      <w:r>
+        <w:rPr>
+          <w:rFonts w:ascii="Arial" w:hAnsi="Arial" w:cs="Arial"/>
+          <w:lang w:val="vi-VN"/>
+        </w:rPr>
+        <w:t xml:space="preserve">Những tiến bộ trong công nghệ đã tạo ra một số lượng lớn các nền tảng giáo dục trực tuyến và cải thiện đáng kể tính linh hoạt của giáo dục, cho phép giáo viên áp dụng các phương pháp kỹ thuật đa dạng để hỗ trợ giảng dạy mà không phải lo lắng về giới hạn số lượng học sinh trong </w:t>
+      </w:r>
+      <w:r>
+        <w:rPr>
+          <w:rFonts w:ascii="Arial" w:hAnsi="Arial" w:cs="Arial"/>
+        </w:rPr>
+        <w:t>lớp</w:t>
+      </w:r>
+      <w:r>
+        <w:rPr>
+          <w:rFonts w:ascii="Arial" w:hAnsi="Arial" w:cs="Arial"/>
+          <w:lang w:val="vi-VN"/>
+        </w:rPr>
+        <w:t xml:space="preserve"> học dựa trên lớp học truyền thống và học sinh ở các khu vực khác nhau có thể giao tiếp trong thời gian thực mà không cần phải xem xét đến lưu lượng truy cập và các vấn đề khác. Các tài liệu giảng dạy tương tự như các lớp học truyền thống có thể được tải lên các nền tảng này để sinh viên tham khảo. Hiện tại, trong các nền tảng có chức năng giảng dạy trực tuyến, chẳng hạn như</w:t>
+      </w:r>
+      <w:r>
+        <w:rPr>
+          <w:rFonts w:ascii="Arial" w:hAnsi="Arial" w:cs="Arial"/>
+          <w:lang w:val="vi-VN"/>
+        </w:rPr>
+        <w:t xml:space="preserve"> Zoom, Google meet, MS Team</w:t>
+      </w:r>
+      <w:r>
+        <w:rPr>
+          <w:rFonts w:ascii="Arial" w:hAnsi="Arial" w:cs="Arial"/>
+          <w:lang w:val="vi-VN"/>
+        </w:rPr>
+        <w:t xml:space="preserve">, giáo viên có thể áp dụng phương pháp họp video và tận dụng camera tích hợp trong thiết bị để chụp và nhận dạng nét mặt của </w:t>
+      </w:r>
+      <w:r>
+        <w:rPr>
+          <w:rFonts w:ascii="Arial" w:hAnsi="Arial" w:cs="Arial"/>
+          <w:lang w:val="vi-VN"/>
+        </w:rPr>
+        <w:t>học sinh trong thời gian thực. Các hình ảnh được chụp sẽ được xử lý trước và sau đó được sử dụng làm đầu vào của CNN</w:t>
+      </w:r>
+      <w:r>
+        <w:rPr>
+          <w:rFonts w:ascii="Arial" w:hAnsi="Arial" w:cs="Arial"/>
+        </w:rPr>
+        <w:t>.</w:t>
       </w:r>
     </w:p>
     <w:p>
@@ -2174,6 +2374,136 @@
     </w:p>
     <w:p>
       <w:pPr>
+        <w:ind w:firstLine="360"/>
+        <w:jc w:val="both"/>
+        <w:rPr>
+          <w:rFonts w:ascii="Arial" w:hAnsi="Arial" w:cs="Arial"/>
+        </w:rPr>
+      </w:pPr>
+      <w:r>
+        <w:rPr>
+          <w:rFonts w:ascii="Arial" w:hAnsi="Arial" w:cs="Arial"/>
+        </w:rPr>
+        <w:t>Xử lý hình ảnh trước khi dự đoán</w:t>
+      </w:r>
+      <w:r>
+        <w:rPr>
+          <w:rFonts w:ascii="Arial" w:hAnsi="Arial" w:cs="Arial"/>
+        </w:rPr>
+        <w:t xml:space="preserve"> có thể làm giảm sự can thiệp của các vật thể giống như khuôn mặt trong nền khi phát hiện khuôn mặt trong một hình ảnh và sau đó chuẩn hóa các hình ả</w:t>
+      </w:r>
+      <w:r>
+        <w:rPr>
+          <w:rFonts w:ascii="Arial" w:hAnsi="Arial" w:cs="Arial"/>
+        </w:rPr>
+        <w:t>nh về ảnh đa mức xám</w:t>
+      </w:r>
+      <w:r>
+        <w:rPr>
+          <w:rFonts w:ascii="Arial" w:hAnsi="Arial" w:cs="Arial"/>
+        </w:rPr>
+        <w:t>, điều này sẽ giúp nâng cao hiệu quả của mô hình họ</w:t>
+      </w:r>
+      <w:r>
+        <w:rPr>
+          <w:rFonts w:ascii="Arial" w:hAnsi="Arial" w:cs="Arial"/>
+        </w:rPr>
+        <w:t>c sâu. Trong bài nghiên cứu này, tôi sử dụng phương pháp haar-cascade</w:t>
+      </w:r>
+      <w:r>
+        <w:rPr>
+          <w:rFonts w:ascii="Arial" w:hAnsi="Arial" w:cs="Arial"/>
+          <w:vertAlign w:val="superscript"/>
+        </w:rPr>
+        <w:t>[20]</w:t>
+      </w:r>
+      <w:r>
+        <w:rPr>
+          <w:rFonts w:ascii="Arial" w:hAnsi="Arial" w:cs="Arial"/>
+        </w:rPr>
+        <w:t>, một gói phần mềm có sẵn công khai tích hợp các thuật toán để theo dõi đặc điểm khuôn mặt, ước tính tư thế đầu, phát hiện thuộc tính khuôn mặt, v.v., làm công cụ xử lý trướ</w:t>
+      </w:r>
+      <w:r>
+        <w:rPr>
+          <w:rFonts w:ascii="Arial" w:hAnsi="Arial" w:cs="Arial"/>
+        </w:rPr>
+        <w:t xml:space="preserve">c. Haar-cascade </w:t>
+      </w:r>
+      <w:r>
+        <w:rPr>
+          <w:rFonts w:ascii="Arial" w:hAnsi="Arial" w:cs="Arial"/>
+        </w:rPr>
+        <w:t>cũng có thể được sử dụng để phát hiện nhiều khuôn mặt cùng mộ</w:t>
+      </w:r>
+      <w:r>
+        <w:rPr>
+          <w:rFonts w:ascii="Arial" w:hAnsi="Arial" w:cs="Arial"/>
+        </w:rPr>
+        <w:t xml:space="preserve">t lúc. </w:t>
+      </w:r>
+      <w:r>
+        <w:rPr>
+          <w:rFonts w:ascii="Arial" w:hAnsi="Arial" w:cs="Arial"/>
+        </w:rPr>
+        <w:t xml:space="preserve">Các đặc điểm chính của từng khuôn mặt bao gồm lông mày, mắt, đầu mũi và miệng có thể được nhận ra một cách hiệu quả, và biểu hiện trên khuôn mặt có thể được phát hiện bằng các đường viền hình chữ nhật cho phù </w:t>
+      </w:r>
+      <w:r>
+        <w:rPr>
+          <w:rFonts w:ascii="Arial" w:hAnsi="Arial" w:cs="Arial"/>
+        </w:rPr>
+        <w:t>hợ</w:t>
+      </w:r>
+      <w:r>
+        <w:rPr>
+          <w:rFonts w:ascii="Arial" w:hAnsi="Arial" w:cs="Arial"/>
+        </w:rPr>
+        <w:t>p,</w:t>
+      </w:r>
+      <w:r>
+        <w:rPr>
+          <w:rFonts w:ascii="Arial" w:hAnsi="Arial" w:cs="Arial"/>
+        </w:rPr>
+        <w:t xml:space="preserve"> những đường viền này được xây dựng bởi các điểm đặc trưng ở cạnh của mọi mặt, bao gồm cả mặt trên và mặt dưới, xác định chiều rộng dọc, ngoài cùng bên phải và ngoài cùng bên trái, xác định chiều ngang của hình ảnh khuôn mặt. Để tránh bỏ sót thông tin trên khuôn mặt đồng thời giảm nhiễu nề</w:t>
+      </w:r>
+      <w:r>
+        <w:rPr>
+          <w:rFonts w:ascii="Arial" w:hAnsi="Arial" w:cs="Arial"/>
+        </w:rPr>
+        <w:t xml:space="preserve">n, </w:t>
+      </w:r>
+      <w:r>
+        <w:rPr>
+          <w:rFonts w:ascii="Arial" w:hAnsi="Arial" w:cs="Arial"/>
+        </w:rPr>
+        <w:t xml:space="preserve">tôi </w:t>
+      </w:r>
+      <w:r>
+        <w:rPr>
+          <w:rFonts w:ascii="Arial" w:hAnsi="Arial" w:cs="Arial"/>
+        </w:rPr>
+        <w:t>đã chỉnh kích thước</w:t>
+      </w:r>
+      <w:r>
+        <w:rPr>
+          <w:rFonts w:ascii="Arial" w:hAnsi="Arial" w:cs="Arial"/>
+        </w:rPr>
+        <w:t xml:space="preserve"> đường viền hình chữ nhậ</w:t>
+      </w:r>
+      <w:r>
+        <w:rPr>
+          <w:rFonts w:ascii="Arial" w:hAnsi="Arial" w:cs="Arial"/>
+        </w:rPr>
+        <w:t>t lên 3px</w:t>
+      </w:r>
+      <w:r>
+        <w:rPr>
+          <w:rFonts w:ascii="Arial" w:hAnsi="Arial" w:cs="Arial"/>
+        </w:rPr>
+        <w:t xml:space="preserve"> lần để che được nhiều nội dung trên khuôn mặt hơn. Hơn nữa, xem xét kích thước hình ảnh đầu vào mô hình học tập được đặt trước là 48 × 48, hình ảnh được phát hiện sẽ được xoay với đầu mũi làm trung tâm và được thay đổi kích thước phù hợp để phù hợp với kích thước đầu vào.</w:t>
+      </w:r>
+    </w:p>
+    <w:p>
+      <w:pPr>
         <w:pStyle w:val="ListParagraph"/>
         <w:numPr>
           <w:ilvl w:val="0"/>
@@ -2207,6 +2537,66 @@
       </w:pPr>
       <w:r>
         <w:rPr>
+          <w:noProof/>
+        </w:rPr>
+        <w:drawing>
+          <wp:anchor distT="0" distB="0" distL="114300" distR="114300" simplePos="0" relativeHeight="251660288" behindDoc="0" locked="0" layoutInCell="1" allowOverlap="1">
+            <wp:simplePos x="0" y="0"/>
+            <wp:positionH relativeFrom="column">
+              <wp:posOffset>57150</wp:posOffset>
+            </wp:positionH>
+            <wp:positionV relativeFrom="paragraph">
+              <wp:posOffset>421640</wp:posOffset>
+            </wp:positionV>
+            <wp:extent cx="2686050" cy="532130"/>
+            <wp:effectExtent l="0" t="0" r="0" b="1270"/>
+            <wp:wrapTopAndBottom/>
+            <wp:docPr id="1" name="Picture 1"/>
+            <wp:cNvGraphicFramePr>
+              <a:graphicFrameLocks xmlns:a="http://schemas.openxmlformats.org/drawingml/2006/main" noChangeAspect="1"/>
+            </wp:cNvGraphicFramePr>
+            <a:graphic xmlns:a="http://schemas.openxmlformats.org/drawingml/2006/main">
+              <a:graphicData uri="http://schemas.openxmlformats.org/drawingml/2006/picture">
+                <pic:pic xmlns:pic="http://schemas.openxmlformats.org/drawingml/2006/picture">
+                  <pic:nvPicPr>
+                    <pic:cNvPr id="1" name=""/>
+                    <pic:cNvPicPr/>
+                  </pic:nvPicPr>
+                  <pic:blipFill>
+                    <a:blip r:embed="rId7" cstate="print">
+                      <a:extLst>
+                        <a:ext uri="{28A0092B-C50C-407E-A947-70E740481C1C}">
+                          <a14:useLocalDpi xmlns:a14="http://schemas.microsoft.com/office/drawing/2010/main" val="0"/>
+                        </a:ext>
+                      </a:extLst>
+                    </a:blip>
+                    <a:stretch>
+                      <a:fillRect/>
+                    </a:stretch>
+                  </pic:blipFill>
+                  <pic:spPr>
+                    <a:xfrm>
+                      <a:off x="0" y="0"/>
+                      <a:ext cx="2686050" cy="532130"/>
+                    </a:xfrm>
+                    <a:prstGeom prst="rect">
+                      <a:avLst/>
+                    </a:prstGeom>
+                  </pic:spPr>
+                </pic:pic>
+              </a:graphicData>
+            </a:graphic>
+            <wp14:sizeRelH relativeFrom="margin">
+              <wp14:pctWidth>0</wp14:pctWidth>
+            </wp14:sizeRelH>
+            <wp14:sizeRelV relativeFrom="margin">
+              <wp14:pctHeight>0</wp14:pctHeight>
+            </wp14:sizeRelV>
+          </wp:anchor>
+        </w:drawing>
+      </w:r>
+      <w:r>
+        <w:rPr>
           <w:rFonts w:ascii="Arial" w:hAnsi="Arial" w:cs="Arial"/>
         </w:rPr>
         <w:t>Huấn luyện mô hình</w:t>
@@ -2227,8 +2617,6 @@
           <w:rFonts w:ascii="Arial" w:hAnsi="Arial" w:cs="Arial"/>
         </w:rPr>
       </w:pPr>
-      <w:bookmarkStart w:id="0" w:name="_GoBack"/>
-      <w:bookmarkEnd w:id="0"/>
     </w:p>
     <w:p>
       <w:pPr>
@@ -2400,7 +2788,16 @@
           <w:sz w:val="22"/>
           <w:szCs w:val="22"/>
         </w:rPr>
-        <w:t xml:space="preserve">, </w:t>
+        <w:t>.</w:t>
+      </w:r>
+      <w:r>
+        <w:rPr>
+          <w:rStyle w:val="fontstyle01"/>
+          <w:rFonts w:ascii="Arial" w:hAnsi="Arial" w:cs="Arial"/>
+          <w:sz w:val="22"/>
+          <w:szCs w:val="22"/>
+        </w:rPr>
+        <w:t xml:space="preserve"> </w:t>
       </w:r>
       <w:r>
         <w:rPr>
@@ -2511,7 +2908,16 @@
           <w:sz w:val="22"/>
           <w:szCs w:val="22"/>
         </w:rPr>
-        <w:t xml:space="preserve">, </w:t>
+        <w:t>.</w:t>
+      </w:r>
+      <w:r>
+        <w:rPr>
+          <w:rStyle w:val="fontstyle01"/>
+          <w:rFonts w:ascii="Arial" w:hAnsi="Arial" w:cs="Arial"/>
+          <w:sz w:val="22"/>
+          <w:szCs w:val="22"/>
+        </w:rPr>
+        <w:t xml:space="preserve"> </w:t>
       </w:r>
       <w:r>
         <w:rPr>
@@ -2584,7 +2990,6 @@
           <w:sz w:val="22"/>
           <w:szCs w:val="22"/>
         </w:rPr>
-        <w:lastRenderedPageBreak/>
         <w:t xml:space="preserve">[3]. </w:t>
       </w:r>
       <w:r>
@@ -2723,6 +3128,7 @@
         <w:rPr>
           <w:rFonts w:ascii="Arial" w:hAnsi="Arial" w:cs="Arial"/>
         </w:rPr>
+        <w:lastRenderedPageBreak/>
         <w:t>[4].</w:t>
       </w:r>
       <w:r>
@@ -2861,6 +3267,7 @@
         <w:rPr>
           <w:rStyle w:val="fontstyle21"/>
           <w:rFonts w:ascii="Arial" w:hAnsi="Arial" w:cs="Arial"/>
+          <w:i w:val="0"/>
           <w:sz w:val="22"/>
         </w:rPr>
         <w:t>Jo</w:t>
@@ -2869,6 +3276,7 @@
         <w:rPr>
           <w:rStyle w:val="fontstyle21"/>
           <w:rFonts w:ascii="Arial" w:hAnsi="Arial" w:cs="Arial"/>
+          <w:i w:val="0"/>
           <w:sz w:val="22"/>
         </w:rPr>
         <w:t xml:space="preserve">urnal of Personality and Social </w:t>
@@ -2877,6 +3285,7 @@
         <w:rPr>
           <w:rStyle w:val="fontstyle21"/>
           <w:rFonts w:ascii="Arial" w:hAnsi="Arial" w:cs="Arial"/>
+          <w:i w:val="0"/>
           <w:sz w:val="22"/>
         </w:rPr>
         <w:t>Psychology</w:t>
@@ -2885,6 +3294,7 @@
         <w:rPr>
           <w:rStyle w:val="fontstyle01"/>
           <w:rFonts w:ascii="Arial" w:hAnsi="Arial" w:cs="Arial"/>
+          <w:i/>
           <w:sz w:val="22"/>
         </w:rPr>
         <w:t>, vol. 17, no. 2, 124–129, 1971.</w:t>
@@ -2912,7 +3322,33 @@
         <w:rPr>
           <w:rFonts w:ascii="Arial" w:hAnsi="Arial" w:cs="Arial"/>
         </w:rPr>
-        <w:t>Z. Zeng, M. Pantic, G. I. Roisman, and T. S. Huang, “A survey of affect recognition methods: audio, visual, and spontaneous expressions,” IEEE Transactions on Pattern Analysis and Machine Intelligence, vol. 31, no. 1, pp. 39–58, 2009.</w:t>
+        <w:t>Z. Zeng, M. Pantic, G</w:t>
+      </w:r>
+      <w:r>
+        <w:rPr>
+          <w:rFonts w:ascii="Arial" w:hAnsi="Arial" w:cs="Arial"/>
+        </w:rPr>
+        <w:t xml:space="preserve">. I. Roisman, and T. S. Huang. </w:t>
+      </w:r>
+      <w:r>
+        <w:rPr>
+          <w:rFonts w:ascii="Arial" w:hAnsi="Arial" w:cs="Arial"/>
+          <w:i/>
+        </w:rPr>
+        <w:t>A survey of affect recognition methods: audio, visual, and spontaneous expressions</w:t>
+      </w:r>
+      <w:r>
+        <w:rPr>
+          <w:rFonts w:ascii="Arial" w:hAnsi="Arial" w:cs="Arial"/>
+          <w:i/>
+        </w:rPr>
+        <w:t>.</w:t>
+      </w:r>
+      <w:r>
+        <w:rPr>
+          <w:rFonts w:ascii="Arial" w:hAnsi="Arial" w:cs="Arial"/>
+        </w:rPr>
+        <w:t xml:space="preserve"> IEEE Transactions on Pattern Analysis and Machine Intelligence, vol. 31, no. 1, pp. 39–58, 2009.</w:t>
       </w:r>
     </w:p>
     <w:p>
@@ -2934,7 +3370,33 @@
         <w:rPr>
           <w:rFonts w:ascii="Arial" w:hAnsi="Arial" w:cs="Arial"/>
         </w:rPr>
-        <w:t xml:space="preserve"> S. Li and W. Deng, “Deep facial expression recognition: a survey,” IEEE Transactions on Affective Computing, In press.</w:t>
+        <w:t xml:space="preserve"> S. Li and W. </w:t>
+      </w:r>
+      <w:r>
+        <w:rPr>
+          <w:rFonts w:ascii="Arial" w:hAnsi="Arial" w:cs="Arial"/>
+          <w:i/>
+        </w:rPr>
+        <w:t xml:space="preserve">Deng. </w:t>
+      </w:r>
+      <w:r>
+        <w:rPr>
+          <w:rFonts w:ascii="Arial" w:hAnsi="Arial" w:cs="Arial"/>
+          <w:i/>
+        </w:rPr>
+        <w:t>Deep facial expression recognition: a survey</w:t>
+      </w:r>
+      <w:r>
+        <w:rPr>
+          <w:rFonts w:ascii="Arial" w:hAnsi="Arial" w:cs="Arial"/>
+        </w:rPr>
+        <w:t>.</w:t>
+      </w:r>
+      <w:r>
+        <w:rPr>
+          <w:rFonts w:ascii="Arial" w:hAnsi="Arial" w:cs="Arial"/>
+        </w:rPr>
+        <w:t xml:space="preserve"> IEEE Transactions on Affective Computing, In press.</w:t>
       </w:r>
     </w:p>
     <w:p>
@@ -2948,7 +3410,32 @@
         <w:rPr>
           <w:rFonts w:ascii="Arial" w:hAnsi="Arial" w:cs="Arial"/>
         </w:rPr>
-        <w:t>[8]. C. Shan, S. Gong, and P. W. McOwan, “Facial expression recognition based on local binary patterns: a comprehensive study,” I</w:t>
+        <w:t>[8]. C. Sh</w:t>
+      </w:r>
+      <w:r>
+        <w:rPr>
+          <w:rFonts w:ascii="Arial" w:hAnsi="Arial" w:cs="Arial"/>
+        </w:rPr>
+        <w:t xml:space="preserve">an, S. Gong, and P. W. McOwan. </w:t>
+      </w:r>
+      <w:r>
+        <w:rPr>
+          <w:rFonts w:ascii="Arial" w:hAnsi="Arial" w:cs="Arial"/>
+          <w:i/>
+        </w:rPr>
+        <w:t>Facial expression recognition based on local binary patterns: a comprehensive study</w:t>
+      </w:r>
+      <w:r>
+        <w:rPr>
+          <w:rFonts w:ascii="Arial" w:hAnsi="Arial" w:cs="Arial"/>
+        </w:rPr>
+        <w:t>.</w:t>
+      </w:r>
+      <w:r>
+        <w:rPr>
+          <w:rFonts w:ascii="Arial" w:hAnsi="Arial" w:cs="Arial"/>
+        </w:rPr>
+        <w:t xml:space="preserve"> I</w:t>
       </w:r>
       <w:r>
         <w:rPr>
@@ -2970,13 +3457,38 @@
         <w:rPr>
           <w:rFonts w:ascii="Arial" w:hAnsi="Arial" w:cs="Arial"/>
         </w:rPr>
-        <w:t>[9]. P. Lucey, J. F. Cohn, T. Kanade, J. Saragih, Z. Ambadar, and I. Matthews, “,e extended Cohn-Kanade dataset (CK+): a complete dataset for action unit and emotion-</w:t>
-      </w:r>
-      <w:r>
-        <w:rPr>
-          <w:rFonts w:ascii="Arial" w:hAnsi="Arial" w:cs="Arial"/>
-        </w:rPr>
-        <w:t>specified expression,” in Proceedings of the 2010 IEEE Computer Society Conference on Computer Vision and Pattern RecognitionWorkshops, pp. 94–101, San Francisco, CA, USA, July 2010</w:t>
+        <w:t>[9]. P. Lucey, J. F. Cohn, T. Kanade, J. Saragih, Z. Ambadar, and I. Matth</w:t>
+      </w:r>
+      <w:r>
+        <w:rPr>
+          <w:rFonts w:ascii="Arial" w:hAnsi="Arial" w:cs="Arial"/>
+        </w:rPr>
+        <w:t xml:space="preserve">ews. </w:t>
+      </w:r>
+      <w:r>
+        <w:rPr>
+          <w:rFonts w:ascii="Arial" w:hAnsi="Arial" w:cs="Arial"/>
+          <w:i/>
+        </w:rPr>
+        <w:t>The extended Cohn-Kanade dataset (CK+): a complete dataset for action unit and emotion-specified expression</w:t>
+      </w:r>
+      <w:r>
+        <w:rPr>
+          <w:rFonts w:ascii="Arial" w:hAnsi="Arial" w:cs="Arial"/>
+        </w:rPr>
+        <w:t>.</w:t>
+      </w:r>
+      <w:r>
+        <w:rPr>
+          <w:rFonts w:ascii="Arial" w:hAnsi="Arial" w:cs="Arial"/>
+        </w:rPr>
+        <w:t xml:space="preserve"> I</w:t>
+      </w:r>
+      <w:r>
+        <w:rPr>
+          <w:rFonts w:ascii="Arial" w:hAnsi="Arial" w:cs="Arial"/>
+        </w:rPr>
+        <w:t>n Proceedings of the 2010 IEEE Computer Society Conference on Computer Vision and Pattern RecognitionWorkshops, pp. 94–101, San Francisco, CA, USA, July 2010</w:t>
       </w:r>
     </w:p>
     <w:p>
@@ -3004,7 +3516,26 @@
         <w:rPr>
           <w:rFonts w:ascii="Arial" w:hAnsi="Arial" w:cs="Arial"/>
         </w:rPr>
-        <w:t>moto, “More evidence for the universality of a contempt expression,” Motivation and Emotion, vol. 16, no. 4, pp. 363–368, 1992.</w:t>
+        <w:t xml:space="preserve">moto. </w:t>
+      </w:r>
+      <w:r>
+        <w:rPr>
+          <w:rFonts w:ascii="Arial" w:hAnsi="Arial" w:cs="Arial"/>
+          <w:i/>
+        </w:rPr>
+        <w:t>More evidence for the universality of a contempt expression</w:t>
+      </w:r>
+      <w:r>
+        <w:rPr>
+          <w:rFonts w:ascii="Arial" w:hAnsi="Arial" w:cs="Arial"/>
+        </w:rPr>
+        <w:t>.</w:t>
+      </w:r>
+      <w:r>
+        <w:rPr>
+          <w:rFonts w:ascii="Arial" w:hAnsi="Arial" w:cs="Arial"/>
+        </w:rPr>
+        <w:t xml:space="preserve"> Motivation and Emotion, vol. 16, no. 4, pp. 363–368, 1992.</w:t>
       </w:r>
     </w:p>
     <w:p>
@@ -3018,7 +3549,44 @@
         <w:rPr>
           <w:rFonts w:ascii="Arial" w:hAnsi="Arial" w:cs="Arial"/>
         </w:rPr>
-        <w:t>[11]. R. Zhi, M. Flierl, Q. Ruan, and W. B. Kleijn, “Graph-preserving sparse nonnegative matrix factorization with application to facial expression recognition,” IEEE Transactions on Systems, Man, and Cybernetics, Part B (Cybernetics), vol. 41, no. 1, pp. 38–52, 2011.</w:t>
+        <w:t>[11]. R. Zhi, M. Flie</w:t>
+      </w:r>
+      <w:r>
+        <w:rPr>
+          <w:rFonts w:ascii="Arial" w:hAnsi="Arial" w:cs="Arial"/>
+        </w:rPr>
+        <w:t xml:space="preserve">rl, Q. Ruan, and W. B. Kleijn. </w:t>
+      </w:r>
+      <w:r>
+        <w:rPr>
+          <w:rFonts w:ascii="Arial" w:hAnsi="Arial" w:cs="Arial"/>
+          <w:i/>
+        </w:rPr>
+        <w:t>Graph-preserving sparse nonnegative matrix factorization with application to facial expression recognition</w:t>
+      </w:r>
+      <w:r>
+        <w:rPr>
+          <w:rFonts w:ascii="Arial" w:hAnsi="Arial" w:cs="Arial"/>
+        </w:rPr>
+        <w:t>.</w:t>
+      </w:r>
+      <w:r>
+        <w:rPr>
+          <w:rFonts w:ascii="Arial" w:hAnsi="Arial" w:cs="Arial"/>
+        </w:rPr>
+        <w:t xml:space="preserve"> IEEE Tran</w:t>
+      </w:r>
+      <w:r>
+        <w:rPr>
+          <w:rFonts w:ascii="Arial" w:hAnsi="Arial" w:cs="Arial"/>
+        </w:rPr>
+        <w:t xml:space="preserve">sactions on Systems, Man, and Cybernetics, Part B </w:t>
+      </w:r>
+      <w:r>
+        <w:rPr>
+          <w:rFonts w:ascii="Arial" w:hAnsi="Arial" w:cs="Arial"/>
+        </w:rPr>
+        <w:t>(Cybernetics), vol. 41, no. 1, pp. 38–52, 2011.</w:t>
       </w:r>
     </w:p>
     <w:p>
@@ -3032,7 +3600,46 @@
         <w:rPr>
           <w:rFonts w:ascii="Arial" w:hAnsi="Arial" w:cs="Arial"/>
         </w:rPr>
-        <w:t>[12]. A. Dhall, R. Goecke, J. Joshi, K. Sikka, and T. Gedeon, “Emotion recognition in the wild challenge 2014: baseline, data and protocol,” in Proceedings of the 16th International Conference on Multimodal Interaction, pp. 461–466, ACM, Istanbul Turkey, November 2014.</w:t>
+        <w:t>[12]. A. Dhall, R. Goecke, J. J</w:t>
+      </w:r>
+      <w:r>
+        <w:rPr>
+          <w:rFonts w:ascii="Arial" w:hAnsi="Arial" w:cs="Arial"/>
+        </w:rPr>
+        <w:t xml:space="preserve">oshi, K. Sikka, and T. Gedeon. </w:t>
+      </w:r>
+      <w:r>
+        <w:rPr>
+          <w:rFonts w:ascii="Arial" w:hAnsi="Arial" w:cs="Arial"/>
+          <w:i/>
+        </w:rPr>
+        <w:t>Emotion recognition in the wild challenge 2014: baseline, data and protocol</w:t>
+      </w:r>
+      <w:r>
+        <w:rPr>
+          <w:rFonts w:ascii="Arial" w:hAnsi="Arial" w:cs="Arial"/>
+        </w:rPr>
+        <w:t>.</w:t>
+      </w:r>
+      <w:r>
+        <w:rPr>
+          <w:rFonts w:ascii="Arial" w:hAnsi="Arial" w:cs="Arial"/>
+        </w:rPr>
+        <w:t xml:space="preserve"> </w:t>
+      </w:r>
+      <w:bookmarkStart w:id="0" w:name="_GoBack"/>
+      <w:bookmarkEnd w:id="0"/>
+      <w:r>
+        <w:rPr>
+          <w:rFonts w:ascii="Arial" w:hAnsi="Arial" w:cs="Arial"/>
+        </w:rPr>
+        <w:t>I</w:t>
+      </w:r>
+      <w:r>
+        <w:rPr>
+          <w:rFonts w:ascii="Arial" w:hAnsi="Arial" w:cs="Arial"/>
+        </w:rPr>
+        <w:t>n Proceedings of the 16th International Conference on Multimodal Interaction, pp. 461–466, ACM, Istanbul Turkey, November 2014.</w:t>
       </w:r>
     </w:p>
     <w:p>
@@ -3046,7 +3653,32 @@
         <w:rPr>
           <w:rFonts w:ascii="Arial" w:hAnsi="Arial" w:cs="Arial"/>
         </w:rPr>
-        <w:t>[13]. J. Li, K. Jin, D. Zhou, N. Kubota, and Z. Ju, “Attention mechanism-based CNN for facial expression recognition,” Neurocomputing, vol. 411, pp. 340–350, 2020.</w:t>
+        <w:t xml:space="preserve">[13]. J. Li, K. Jin, </w:t>
+      </w:r>
+      <w:r>
+        <w:rPr>
+          <w:rFonts w:ascii="Arial" w:hAnsi="Arial" w:cs="Arial"/>
+        </w:rPr>
+        <w:t xml:space="preserve">D. Zhou, N. Kubota, and Z. Ju. </w:t>
+      </w:r>
+      <w:r>
+        <w:rPr>
+          <w:rFonts w:ascii="Arial" w:hAnsi="Arial" w:cs="Arial"/>
+          <w:i/>
+        </w:rPr>
+        <w:t>Attention mechanism-based CNN for facial expression recognition</w:t>
+      </w:r>
+      <w:r>
+        <w:rPr>
+          <w:rFonts w:ascii="Arial" w:hAnsi="Arial" w:cs="Arial"/>
+        </w:rPr>
+        <w:t>.</w:t>
+      </w:r>
+      <w:r>
+        <w:rPr>
+          <w:rFonts w:ascii="Arial" w:hAnsi="Arial" w:cs="Arial"/>
+        </w:rPr>
+        <w:t xml:space="preserve"> Neurocomputing, vol. 411, pp. 340–350, 2020.</w:t>
       </w:r>
     </w:p>
     <w:p>
@@ -3060,13 +3692,32 @@
         <w:rPr>
           <w:rFonts w:ascii="Arial" w:hAnsi="Arial" w:cs="Arial"/>
         </w:rPr>
-        <w:t xml:space="preserve">[14]. </w:t>
-      </w:r>
-      <w:r>
-        <w:rPr>
-          <w:rFonts w:ascii="Arial" w:hAnsi="Arial" w:cs="Arial"/>
-        </w:rPr>
-        <w:t>K. Simonyan and A. Zisserman, “Very deep convolutional networks for large-scale image recognition,” 2014, https:// arxiv.org/abs/1409.1556.</w:t>
+        <w:t>[14].</w:t>
+      </w:r>
+      <w:r>
+        <w:rPr>
+          <w:rFonts w:ascii="Arial" w:hAnsi="Arial" w:cs="Arial"/>
+        </w:rPr>
+        <w:t xml:space="preserve"> K. Simonyan and A. Zisserman. </w:t>
+      </w:r>
+      <w:r>
+        <w:rPr>
+          <w:rFonts w:ascii="Arial" w:hAnsi="Arial" w:cs="Arial"/>
+          <w:i/>
+        </w:rPr>
+        <w:t>Very deep convolutional networks for large-scale image recognition</w:t>
+      </w:r>
+      <w:r>
+        <w:rPr>
+          <w:rFonts w:ascii="Arial" w:hAnsi="Arial" w:cs="Arial"/>
+        </w:rPr>
+        <w:t>.</w:t>
+      </w:r>
+      <w:r>
+        <w:rPr>
+          <w:rFonts w:ascii="Arial" w:hAnsi="Arial" w:cs="Arial"/>
+        </w:rPr>
+        <w:t xml:space="preserve"> 2014, https:// arxiv.org/abs/1409.1556.</w:t>
       </w:r>
     </w:p>
     <w:p>
@@ -3080,13 +3731,32 @@
         <w:rPr>
           <w:rFonts w:ascii="Arial" w:hAnsi="Arial" w:cs="Arial"/>
         </w:rPr>
-        <w:t xml:space="preserve">[15]. </w:t>
-      </w:r>
-      <w:r>
-        <w:rPr>
-          <w:rFonts w:ascii="Arial" w:hAnsi="Arial" w:cs="Arial"/>
-        </w:rPr>
-        <w:t>C. Szegedy, W. Liu, Y. Jia et al., “Going deeper with convolutions,” in Proceedings of the IEEE Conference on Computer Vision and Pattern Recognition, pp. 1–9, Boston, MA, USA, June 2015</w:t>
+        <w:t>[15]. C. S</w:t>
+      </w:r>
+      <w:r>
+        <w:rPr>
+          <w:rFonts w:ascii="Arial" w:hAnsi="Arial" w:cs="Arial"/>
+        </w:rPr>
+        <w:t xml:space="preserve">zegedy, W. Liu, Y. Jia et al. </w:t>
+      </w:r>
+      <w:r>
+        <w:rPr>
+          <w:rFonts w:ascii="Arial" w:hAnsi="Arial" w:cs="Arial"/>
+          <w:i/>
+        </w:rPr>
+        <w:t>Going deeper with convolutions</w:t>
+      </w:r>
+      <w:r>
+        <w:rPr>
+          <w:rFonts w:ascii="Arial" w:hAnsi="Arial" w:cs="Arial"/>
+        </w:rPr>
+        <w:t>.</w:t>
+      </w:r>
+      <w:r>
+        <w:rPr>
+          <w:rFonts w:ascii="Arial" w:hAnsi="Arial" w:cs="Arial"/>
+        </w:rPr>
+        <w:t xml:space="preserve"> in Proceedings of the IEEE Conference on Computer Vision and Pattern Recognition, pp. 1–9, Boston, MA, USA, June 2015</w:t>
       </w:r>
       <w:r>
         <w:rPr>
@@ -3106,13 +3776,32 @@
         <w:rPr>
           <w:rFonts w:ascii="Arial" w:hAnsi="Arial" w:cs="Arial"/>
         </w:rPr>
-        <w:t xml:space="preserve">[16]. </w:t>
-      </w:r>
-      <w:r>
-        <w:rPr>
-          <w:rFonts w:ascii="Arial" w:hAnsi="Arial" w:cs="Arial"/>
-        </w:rPr>
-        <w:t>A. Jahandad, S. M. Sam, K. Kamardin, N. N. Amir Sjarif, and N. Mohamed, “Offline signature verification using deep learning convolutional neural network (CNN) architectures GoogLeNet inception-v1 and inception-v3,” Procedia Computer Science, vol. 161, pp. 475–483, 2019</w:t>
+        <w:t>[16]. A. Jahandad, S. M. Sam, K. Kamardin, N. N</w:t>
+      </w:r>
+      <w:r>
+        <w:rPr>
+          <w:rFonts w:ascii="Arial" w:hAnsi="Arial" w:cs="Arial"/>
+        </w:rPr>
+        <w:t xml:space="preserve">. Amir Sjarif, and N. Mohamed. </w:t>
+      </w:r>
+      <w:r>
+        <w:rPr>
+          <w:rFonts w:ascii="Arial" w:hAnsi="Arial" w:cs="Arial"/>
+          <w:i/>
+        </w:rPr>
+        <w:t>Offline signature verification using deep learning convolutional neural network (CNN) architectures GoogLeNet inception-v1 and inception-v3</w:t>
+      </w:r>
+      <w:r>
+        <w:rPr>
+          <w:rFonts w:ascii="Arial" w:hAnsi="Arial" w:cs="Arial"/>
+        </w:rPr>
+        <w:t>.</w:t>
+      </w:r>
+      <w:r>
+        <w:rPr>
+          <w:rFonts w:ascii="Arial" w:hAnsi="Arial" w:cs="Arial"/>
+        </w:rPr>
+        <w:t xml:space="preserve"> Procedia Computer Science, vol. 161, pp. 475–483, 2019</w:t>
       </w:r>
       <w:r>
         <w:rPr>
@@ -3132,13 +3821,38 @@
         <w:rPr>
           <w:rFonts w:ascii="Arial" w:hAnsi="Arial" w:cs="Arial"/>
         </w:rPr>
-        <w:t xml:space="preserve">[17]. </w:t>
-      </w:r>
-      <w:r>
-        <w:rPr>
-          <w:rFonts w:ascii="Arial" w:hAnsi="Arial" w:cs="Arial"/>
-        </w:rPr>
-        <w:t>K. He, X. Zhang, S. Ren, and J. Sun, “Deep residual learning for image recognition,” in Proceedings of the IEEE Conference on Computer Vision and Pattern Recognition, pp. 770–778, Las Vegas, NV, USA, June 2016.</w:t>
+        <w:t>[17]. K. He,</w:t>
+      </w:r>
+      <w:r>
+        <w:rPr>
+          <w:rFonts w:ascii="Arial" w:hAnsi="Arial" w:cs="Arial"/>
+        </w:rPr>
+        <w:t xml:space="preserve"> X. Zhang, S. Ren, and J. Sun. </w:t>
+      </w:r>
+      <w:r>
+        <w:rPr>
+          <w:rFonts w:ascii="Arial" w:hAnsi="Arial" w:cs="Arial"/>
+          <w:i/>
+        </w:rPr>
+        <w:t>Deep residual learning for image recognition</w:t>
+      </w:r>
+      <w:r>
+        <w:rPr>
+          <w:rFonts w:ascii="Arial" w:hAnsi="Arial" w:cs="Arial"/>
+        </w:rPr>
+        <w:t>.</w:t>
+      </w:r>
+      <w:r>
+        <w:rPr>
+          <w:rFonts w:ascii="Arial" w:hAnsi="Arial" w:cs="Arial"/>
+        </w:rPr>
+        <w:t xml:space="preserve"> I</w:t>
+      </w:r>
+      <w:r>
+        <w:rPr>
+          <w:rFonts w:ascii="Arial" w:hAnsi="Arial" w:cs="Arial"/>
+        </w:rPr>
+        <w:t>n Proceedings of the IEEE Conference on Computer Vision and Pattern Recognition, pp. 770–778, Las Vegas, NV, USA, June 2016.</w:t>
       </w:r>
     </w:p>
     <w:p>
@@ -3152,26 +3866,26 @@
         <w:rPr>
           <w:rFonts w:ascii="Arial" w:hAnsi="Arial" w:cs="Arial"/>
         </w:rPr>
-        <w:t xml:space="preserve">[18]. </w:t>
-      </w:r>
-      <w:r>
-        <w:rPr>
-          <w:rFonts w:ascii="Arial" w:hAnsi="Arial" w:cs="Arial"/>
-        </w:rPr>
-        <w:t xml:space="preserve">I. Allen and J. Seaman, “Digital compass learning: distance education </w:t>
-      </w:r>
-      <w:r>
-        <w:rPr>
-          <w:rFonts w:ascii="Arial" w:hAnsi="Arial" w:cs="Arial"/>
-        </w:rPr>
-        <w:lastRenderedPageBreak/>
-        <w:t>enrollment rep</w:t>
-      </w:r>
-      <w:r>
-        <w:rPr>
-          <w:rFonts w:ascii="Arial" w:hAnsi="Arial" w:cs="Arial"/>
-        </w:rPr>
-        <w:t>ort 2017,” Babson Survey Research Group, Babson Park, MA, USA, 2017.</w:t>
+        <w:t xml:space="preserve">[18]. I. Allen and J. Seaman. </w:t>
+      </w:r>
+      <w:r>
+        <w:rPr>
+          <w:rFonts w:ascii="Arial" w:hAnsi="Arial" w:cs="Arial"/>
+          <w:i/>
+        </w:rPr>
+        <w:t>Digital compass learning: distance education enrollment report 2017</w:t>
+      </w:r>
+      <w:r>
+        <w:rPr>
+          <w:rFonts w:ascii="Arial" w:hAnsi="Arial" w:cs="Arial"/>
+        </w:rPr>
+        <w:t>.</w:t>
+      </w:r>
+      <w:r>
+        <w:rPr>
+          <w:rFonts w:ascii="Arial" w:hAnsi="Arial" w:cs="Arial"/>
+        </w:rPr>
+        <w:t xml:space="preserve"> Babson Survey Research Group, Babson Park, MA, USA, 2017.</w:t>
       </w:r>
     </w:p>
     <w:p>
@@ -3185,7 +3899,133 @@
         <w:rPr>
           <w:rFonts w:ascii="Arial" w:hAnsi="Arial" w:cs="Arial"/>
         </w:rPr>
-        <w:t>[19]. ] E. Dolan, E. Hancock, and A. Wareing, “An evaluation of online learning to teach practical competencies in undergraduate health science students,” 'e Internet and Higher Education, vol. 24, pp. 21–25, 2015.</w:t>
+        <w:t>[19]. ] E. Dola</w:t>
+      </w:r>
+      <w:r>
+        <w:rPr>
+          <w:rFonts w:ascii="Arial" w:hAnsi="Arial" w:cs="Arial"/>
+        </w:rPr>
+        <w:t xml:space="preserve">n, E. Hancock, and A. Wareing. </w:t>
+      </w:r>
+      <w:r>
+        <w:rPr>
+          <w:rFonts w:ascii="Arial" w:hAnsi="Arial" w:cs="Arial"/>
+          <w:i/>
+        </w:rPr>
+        <w:t xml:space="preserve">An evaluation of online learning to teach </w:t>
+      </w:r>
+      <w:r>
+        <w:rPr>
+          <w:rFonts w:ascii="Arial" w:hAnsi="Arial" w:cs="Arial"/>
+          <w:i/>
+        </w:rPr>
+        <w:lastRenderedPageBreak/>
+        <w:t>practical competencies in undergraduate health science students</w:t>
+      </w:r>
+      <w:r>
+        <w:rPr>
+          <w:rFonts w:ascii="Arial" w:hAnsi="Arial" w:cs="Arial"/>
+        </w:rPr>
+        <w:t>.</w:t>
+      </w:r>
+      <w:r>
+        <w:rPr>
+          <w:rFonts w:ascii="Arial" w:hAnsi="Arial" w:cs="Arial"/>
+        </w:rPr>
+        <w:t xml:space="preserve"> Th</w:t>
+      </w:r>
+      <w:r>
+        <w:rPr>
+          <w:rFonts w:ascii="Arial" w:hAnsi="Arial" w:cs="Arial"/>
+        </w:rPr>
+        <w:t>e Internet and Higher Education, vol. 24, pp. 21–25, 2015.</w:t>
+      </w:r>
+    </w:p>
+    <w:p>
+      <w:pPr>
+        <w:jc w:val="both"/>
+        <w:rPr>
+          <w:rFonts w:ascii="Arial" w:hAnsi="Arial" w:cs="Arial"/>
+        </w:rPr>
+      </w:pPr>
+      <w:r>
+        <w:rPr>
+          <w:rFonts w:ascii="Arial" w:hAnsi="Arial" w:cs="Arial"/>
+        </w:rPr>
+        <w:t>[20].</w:t>
+      </w:r>
+      <w:r>
+        <w:rPr>
+          <w:rFonts w:ascii="Arial" w:hAnsi="Arial" w:cs="Arial"/>
+        </w:rPr>
+        <w:t xml:space="preserve"> A.B.</w:t>
+      </w:r>
+      <w:r>
+        <w:rPr>
+          <w:rFonts w:ascii="Arial" w:hAnsi="Arial" w:cs="Arial"/>
+        </w:rPr>
+        <w:t xml:space="preserve">Shetty , Bhoomika , Deeksha , </w:t>
+      </w:r>
+      <w:r>
+        <w:rPr>
+          <w:rFonts w:ascii="Arial" w:hAnsi="Arial" w:cs="Arial"/>
+        </w:rPr>
+        <w:t>J.</w:t>
+      </w:r>
+      <w:r>
+        <w:rPr>
+          <w:rFonts w:ascii="Arial" w:hAnsi="Arial" w:cs="Arial"/>
+        </w:rPr>
+        <w:t>Rebeiro , Ramyashree</w:t>
+      </w:r>
+      <w:r>
+        <w:rPr>
+          <w:rFonts w:ascii="Arial" w:hAnsi="Arial" w:cs="Arial"/>
+        </w:rPr>
+        <w:t xml:space="preserve">. </w:t>
+      </w:r>
+      <w:r>
+        <w:rPr>
+          <w:rFonts w:ascii="Arial" w:hAnsi="Arial" w:cs="Arial"/>
+          <w:i/>
+        </w:rPr>
+        <w:t>Facial Recognition using Haar Cascade and LBP Classifiers</w:t>
+      </w:r>
+      <w:r>
+        <w:rPr>
+          <w:rFonts w:ascii="Arial" w:hAnsi="Arial" w:cs="Arial"/>
+        </w:rPr>
+        <w:t>.</w:t>
+      </w:r>
+      <w:r>
+        <w:rPr>
+          <w:rFonts w:ascii="Arial" w:hAnsi="Arial" w:cs="Arial"/>
+        </w:rPr>
+        <w:t xml:space="preserve"> </w:t>
+      </w:r>
+      <w:r>
+        <w:rPr>
+          <w:rFonts w:ascii="Arial" w:hAnsi="Arial" w:cs="Arial"/>
+        </w:rPr>
+        <w:t>Journal Pre-proof</w:t>
+      </w:r>
+      <w:r>
+        <w:rPr>
+          <w:rFonts w:ascii="Arial" w:hAnsi="Arial" w:cs="Arial"/>
+        </w:rPr>
+        <w:t xml:space="preserve">, </w:t>
+      </w:r>
+      <w:r>
+        <w:rPr>
+          <w:rFonts w:ascii="Arial" w:hAnsi="Arial" w:cs="Arial"/>
+        </w:rPr>
+        <w:t>28 July 2021</w:t>
+      </w:r>
+      <w:r>
+        <w:rPr>
+          <w:rFonts w:ascii="Arial" w:hAnsi="Arial" w:cs="Arial"/>
+        </w:rPr>
+        <w:t>.</w:t>
       </w:r>
     </w:p>
     <w:sectPr>
@@ -4210,6 +5050,7 @@
   <w:style w:type="character" w:default="1" w:styleId="DefaultParagraphFont">
     <w:name w:val="Default Paragraph Font"/>
     <w:uiPriority w:val="1"/>
+    <w:semiHidden/>
     <w:unhideWhenUsed/>
   </w:style>
   <w:style w:type="table" w:default="1" w:styleId="TableNormal">
@@ -4562,7 +5403,7 @@
 </file>
 
 <file path=customXml/itemProps1.xml><?xml version="1.0" encoding="utf-8"?>
-<ds:datastoreItem xmlns:ds="http://schemas.openxmlformats.org/officeDocument/2006/customXml" ds:itemID="{F3CF1A3B-D104-4F74-893A-C793ACBE5BB0}">
+<ds:datastoreItem xmlns:ds="http://schemas.openxmlformats.org/officeDocument/2006/customXml" ds:itemID="{C59D998C-15AB-46EE-AA9D-F058125046C3}">
   <ds:schemaRefs>
     <ds:schemaRef ds:uri="http://schemas.openxmlformats.org/officeDocument/2006/bibliography"/>
   </ds:schemaRefs>

--- a/NCKH - Nhận diện cảm xúc khuân mặt.docx
+++ b/NCKH - Nhận diện cảm xúc khuân mặt.docx
@@ -2521,6 +2521,149 @@
         </w:rPr>
         <w:t>Mô hình học máy dựa trên mạng nơ-ron tích chập</w:t>
       </w:r>
+    </w:p>
+    <w:p>
+      <w:pPr>
+        <w:ind w:firstLine="360"/>
+        <w:jc w:val="both"/>
+        <w:rPr>
+          <w:rFonts w:ascii="Arial" w:hAnsi="Arial" w:cs="Arial"/>
+          <w:sz w:val="24"/>
+        </w:rPr>
+      </w:pPr>
+      <w:r>
+        <w:rPr>
+          <w:rFonts w:ascii="Arial" w:hAnsi="Arial" w:cs="Arial"/>
+        </w:rPr>
+        <w:t>Kiến trúc của mô hình học sâu ứng dụng dựa trên CNN được minh họ</w:t>
+      </w:r>
+      <w:r>
+        <w:rPr>
+          <w:rFonts w:ascii="Arial" w:hAnsi="Arial" w:cs="Arial"/>
+        </w:rPr>
+        <w:t>a trong Hình 3</w:t>
+      </w:r>
+      <w:r>
+        <w:rPr>
+          <w:rFonts w:ascii="Arial" w:hAnsi="Arial" w:cs="Arial"/>
+        </w:rPr>
+        <w:t xml:space="preserve">, dựa trên kết quả nghiên cứu do </w:t>
+      </w:r>
+      <w:r>
+        <w:rPr>
+          <w:rFonts w:ascii="Arial" w:hAnsi="Arial" w:cs="Arial"/>
+        </w:rPr>
+        <w:t xml:space="preserve">Kuo </w:t>
+      </w:r>
+      <w:r>
+        <w:rPr>
+          <w:rFonts w:ascii="Arial" w:hAnsi="Arial" w:cs="Arial"/>
+        </w:rPr>
+        <w:t>đề xuấ</w:t>
+      </w:r>
+      <w:r>
+        <w:rPr>
+          <w:rFonts w:ascii="Arial" w:hAnsi="Arial" w:cs="Arial"/>
+        </w:rPr>
+        <w:t>t</w:t>
+      </w:r>
+      <w:r>
+        <w:rPr>
+          <w:rFonts w:ascii="Arial" w:hAnsi="Arial" w:cs="Arial"/>
+          <w:vertAlign w:val="superscript"/>
+        </w:rPr>
+        <w:t>[21]</w:t>
+      </w:r>
+      <w:r>
+        <w:rPr>
+          <w:rFonts w:ascii="Arial" w:hAnsi="Arial" w:cs="Arial"/>
+        </w:rPr>
+        <w:t xml:space="preserve"> </w:t>
+      </w:r>
+      <w:r>
+        <w:rPr>
+          <w:rFonts w:ascii="Arial" w:hAnsi="Arial" w:cs="Arial"/>
+        </w:rPr>
+        <w:t>và hiệu suất trước đây của mô hình này trong FER so với mô hình tương tự khác cũng đã được chứng minh. Sau lớp tích hợp gồ</w:t>
+      </w:r>
+      <w:r>
+        <w:rPr>
+          <w:rFonts w:ascii="Arial" w:hAnsi="Arial" w:cs="Arial"/>
+        </w:rPr>
+        <w:t>m 64</w:t>
+      </w:r>
+      <w:r>
+        <w:rPr>
+          <w:rFonts w:ascii="Arial" w:hAnsi="Arial" w:cs="Arial"/>
+        </w:rPr>
+        <w:t xml:space="preserve"> </w:t>
+      </w:r>
+      <w:r>
+        <w:rPr>
+          <w:rFonts w:ascii="Arial" w:hAnsi="Arial" w:cs="Arial"/>
+        </w:rPr>
+        <w:t>bộ lọc</w:t>
+      </w:r>
+      <w:r>
+        <w:rPr>
+          <w:rFonts w:ascii="Arial" w:hAnsi="Arial" w:cs="Arial"/>
+        </w:rPr>
+        <w:t xml:space="preserve"> (channel</w:t>
+      </w:r>
+      <w:bookmarkStart w:id="0" w:name="_GoBack"/>
+      <w:bookmarkEnd w:id="0"/>
+      <w:r>
+        <w:rPr>
+          <w:rFonts w:ascii="Arial" w:hAnsi="Arial" w:cs="Arial"/>
+        </w:rPr>
+        <w:t>)</w:t>
+      </w:r>
+      <w:r>
+        <w:rPr>
+          <w:rFonts w:ascii="Arial" w:hAnsi="Arial" w:cs="Arial"/>
+        </w:rPr>
+        <w:t xml:space="preserve"> mỗi bộ lọc có kích thước </w:t>
+      </w:r>
+      <w:r>
+        <w:rPr>
+          <w:rFonts w:ascii="Arial" w:hAnsi="Arial" w:cs="Arial"/>
+        </w:rPr>
+        <w:t xml:space="preserve">cỡ </w:t>
+      </w:r>
+      <w:r>
+        <w:rPr>
+          <w:rFonts w:ascii="Arial" w:hAnsi="Arial" w:cs="Arial"/>
+        </w:rPr>
+        <w:t>3 x 3</w:t>
+      </w:r>
+      <w:r>
+        <w:rPr>
+          <w:rFonts w:ascii="Arial" w:hAnsi="Arial" w:cs="Arial"/>
+        </w:rPr>
+        <w:t xml:space="preserve">, lớp đầu vào được theo sau bởi 2 khối, bao gồm 2 lớp tích tụ và 1 lớp tổng hợp tối đa với 64 bản đồ đối tượng riêng biệt. Và kích thước của các hạt nhân trong lớp tích chập đầu tiên được đặt thành 3 × 3, lớp thứ hai là 5 × 5, các lớp gộp tối đa đều bao gồm một hạt nhân có kích thước 2 × 2 và bước 2, và do đó, đầu vào hình ảnh sẽ được nén thành một phần tư. Và có 2 lớp được kết nối đầy đủ sau đây gồm 2048 và 1024 nơ-ron, trong đó Đơn vị tuyến tính chỉnh lưu (ReLU) [56–59] được sử dụng làm chức năng kích hoạt. Để ngăn chặn việc trang bị quá mức, một Dropout được thêm vào sau mỗi lớp trong số 2 lớp được kết nối đầy đủ, lớp này sẽ giải phóng một phần tế bào thần kinh theo xác suất rơi cài đặt trước; trong bài báo này, cả 2 giá trị đều được đặt thành 0,5. , e lớp đầu ra sau bao gồm 8 đơn vị và softmax [60] được sử dụng làm hàm kích hoạt để phân loại các biểu hiện được kiểm tra theo các khía cạnh giận dữ, ghê </w:t>
+      </w:r>
+      <w:r>
+        <w:rPr>
+          <w:rFonts w:ascii="Arial" w:hAnsi="Arial" w:cs="Arial"/>
+        </w:rPr>
+        <w:lastRenderedPageBreak/>
+        <w:t>tởm, sợ hãi, hạnh phúc, buồn bã, ngạc nhiên, khinh thường và trung tín</w:t>
+      </w:r>
+      <w:r>
+        <w:rPr>
+          <w:rFonts w:ascii="Arial" w:hAnsi="Arial" w:cs="Arial"/>
+          <w:sz w:val="24"/>
+        </w:rPr>
+        <w:t>h.</w:t>
+      </w:r>
+    </w:p>
+    <w:p>
+      <w:pPr>
+        <w:jc w:val="both"/>
+        <w:rPr>
+          <w:rFonts w:ascii="Arial" w:hAnsi="Arial" w:cs="Arial"/>
+        </w:rPr>
+      </w:pPr>
     </w:p>
     <w:p>
       <w:pPr>
@@ -3128,7 +3271,6 @@
         <w:rPr>
           <w:rFonts w:ascii="Arial" w:hAnsi="Arial" w:cs="Arial"/>
         </w:rPr>
-        <w:lastRenderedPageBreak/>
         <w:t>[4].</w:t>
       </w:r>
       <w:r>
@@ -3335,7 +3477,14 @@
           <w:rFonts w:ascii="Arial" w:hAnsi="Arial" w:cs="Arial"/>
           <w:i/>
         </w:rPr>
-        <w:t>A survey of affect recognition methods: audio, visual, and spontaneous expressions</w:t>
+        <w:t xml:space="preserve">A survey of affect recognition methods: audio, visual, and spontaneous </w:t>
+      </w:r>
+      <w:r>
+        <w:rPr>
+          <w:rFonts w:ascii="Arial" w:hAnsi="Arial" w:cs="Arial"/>
+          <w:i/>
+        </w:rPr>
+        <w:t>expressions</w:t>
       </w:r>
       <w:r>
         <w:rPr>
@@ -3580,13 +3729,7 @@
         <w:rPr>
           <w:rFonts w:ascii="Arial" w:hAnsi="Arial" w:cs="Arial"/>
         </w:rPr>
-        <w:t xml:space="preserve">sactions on Systems, Man, and Cybernetics, Part B </w:t>
-      </w:r>
-      <w:r>
-        <w:rPr>
-          <w:rFonts w:ascii="Arial" w:hAnsi="Arial" w:cs="Arial"/>
-        </w:rPr>
-        <w:t>(Cybernetics), vol. 41, no. 1, pp. 38–52, 2011.</w:t>
+        <w:t>sactions on Systems, Man, and Cybernetics, Part B (Cybernetics), vol. 41, no. 1, pp. 38–52, 2011.</w:t>
       </w:r>
     </w:p>
     <w:p>
@@ -3625,15 +3768,7 @@
         <w:rPr>
           <w:rFonts w:ascii="Arial" w:hAnsi="Arial" w:cs="Arial"/>
         </w:rPr>
-        <w:t xml:space="preserve"> </w:t>
-      </w:r>
-      <w:bookmarkStart w:id="0" w:name="_GoBack"/>
-      <w:bookmarkEnd w:id="0"/>
-      <w:r>
-        <w:rPr>
-          <w:rFonts w:ascii="Arial" w:hAnsi="Arial" w:cs="Arial"/>
-        </w:rPr>
-        <w:t>I</w:t>
+        <w:t xml:space="preserve"> I</w:t>
       </w:r>
       <w:r>
         <w:rPr>
@@ -3678,7 +3813,14 @@
         <w:rPr>
           <w:rFonts w:ascii="Arial" w:hAnsi="Arial" w:cs="Arial"/>
         </w:rPr>
-        <w:t xml:space="preserve"> Neurocomputing, vol. 411, pp. 340–350, 2020.</w:t>
+        <w:t xml:space="preserve"> </w:t>
+      </w:r>
+      <w:r>
+        <w:rPr>
+          <w:rFonts w:ascii="Arial" w:hAnsi="Arial" w:cs="Arial"/>
+        </w:rPr>
+        <w:lastRenderedPageBreak/>
+        <w:t>Neurocomputing, vol. 411, pp. 340–350, 2020.</w:t>
       </w:r>
     </w:p>
     <w:p>
@@ -3912,15 +4054,7 @@
           <w:rFonts w:ascii="Arial" w:hAnsi="Arial" w:cs="Arial"/>
           <w:i/>
         </w:rPr>
-        <w:t xml:space="preserve">An evaluation of online learning to teach </w:t>
-      </w:r>
-      <w:r>
-        <w:rPr>
-          <w:rFonts w:ascii="Arial" w:hAnsi="Arial" w:cs="Arial"/>
-          <w:i/>
-        </w:rPr>
-        <w:lastRenderedPageBreak/>
-        <w:t>practical competencies in undergraduate health science students</w:t>
+        <w:t>An evaluation of online learning to teach practical competencies in undergraduate health science students</w:t>
       </w:r>
       <w:r>
         <w:rPr>
@@ -3938,7 +4072,13 @@
         <w:rPr>
           <w:rFonts w:ascii="Arial" w:hAnsi="Arial" w:cs="Arial"/>
         </w:rPr>
-        <w:t>e Internet and Higher Education, vol. 24, pp. 21–25, 2015.</w:t>
+        <w:t xml:space="preserve">e Internet and Higher </w:t>
+      </w:r>
+      <w:r>
+        <w:rPr>
+          <w:rFonts w:ascii="Arial" w:hAnsi="Arial" w:cs="Arial"/>
+        </w:rPr>
+        <w:t>Education, vol. 24, pp. 21–25, 2015.</w:t>
       </w:r>
     </w:p>
     <w:p>
@@ -4026,6 +4166,57 @@
           <w:rFonts w:ascii="Arial" w:hAnsi="Arial" w:cs="Arial"/>
         </w:rPr>
         <w:t>.</w:t>
+      </w:r>
+    </w:p>
+    <w:p>
+      <w:pPr>
+        <w:jc w:val="both"/>
+        <w:rPr>
+          <w:rFonts w:ascii="Arial" w:hAnsi="Arial" w:cs="Arial"/>
+        </w:rPr>
+      </w:pPr>
+      <w:r>
+        <w:rPr>
+          <w:rFonts w:ascii="Arial" w:hAnsi="Arial" w:cs="Arial"/>
+        </w:rPr>
+        <w:t xml:space="preserve">[21]. </w:t>
+      </w:r>
+      <w:r>
+        <w:rPr>
+          <w:rFonts w:ascii="Arial" w:hAnsi="Arial" w:cs="Arial"/>
+        </w:rPr>
+        <w:t xml:space="preserve">C. M. </w:t>
+      </w:r>
+      <w:r>
+        <w:rPr>
+          <w:rFonts w:ascii="Arial" w:hAnsi="Arial" w:cs="Arial"/>
+        </w:rPr>
+        <w:t xml:space="preserve">Kuo, S. H. Lai, and M. Sarkis. </w:t>
+      </w:r>
+      <w:r>
+        <w:rPr>
+          <w:rFonts w:ascii="Arial" w:hAnsi="Arial" w:cs="Arial"/>
+          <w:i/>
+        </w:rPr>
+        <w:t>A compact deep learning model for robust facial expression recognition</w:t>
+      </w:r>
+      <w:r>
+        <w:rPr>
+          <w:rFonts w:ascii="Arial" w:hAnsi="Arial" w:cs="Arial"/>
+        </w:rPr>
+        <w:t>.</w:t>
+      </w:r>
+      <w:r>
+        <w:rPr>
+          <w:rFonts w:ascii="Arial" w:hAnsi="Arial" w:cs="Arial"/>
+        </w:rPr>
+        <w:t xml:space="preserve"> in Proceedings of the IEEE/CVF Conference on Computer Vision and Pattern Recognition Workshops </w:t>
+      </w:r>
+      <w:r>
+        <w:rPr>
+          <w:rFonts w:ascii="Arial" w:hAnsi="Arial" w:cs="Arial"/>
+        </w:rPr>
+        <w:t>(CVPRW), pp. 2202–2208, Salt Lake City, UT, USA, June 2018.</w:t>
       </w:r>
     </w:p>
     <w:sectPr>
@@ -5403,7 +5594,7 @@
 </file>
 
 <file path=customXml/itemProps1.xml><?xml version="1.0" encoding="utf-8"?>
-<ds:datastoreItem xmlns:ds="http://schemas.openxmlformats.org/officeDocument/2006/customXml" ds:itemID="{C59D998C-15AB-46EE-AA9D-F058125046C3}">
+<ds:datastoreItem xmlns:ds="http://schemas.openxmlformats.org/officeDocument/2006/customXml" ds:itemID="{7E158613-005E-430A-8BB8-22459212C82C}">
   <ds:schemaRefs>
     <ds:schemaRef ds:uri="http://schemas.openxmlformats.org/officeDocument/2006/bibliography"/>
   </ds:schemaRefs>
